--- a/src/main/resources/template/15_voltage_transformer.docx
+++ b/src/main/resources/template/15_voltage_transformer.docx
@@ -17,7 +17,17 @@
           <w:b/>
           <w:sz w:val="52"/>
         </w:rPr>
-        <w:t>10KV电压互感器试验报告</w:t>
+        <w:t>10KV电</w:t>
+      </w:r>
+      <w:bookmarkStart w:id="0" w:name="_GoBack"/>
+      <w:bookmarkEnd w:id="0"/>
+      <w:r>
+        <w:rPr>
+          <w:rFonts w:hint="eastAsia" w:ascii="Times New Roman"/>
+          <w:b/>
+          <w:sz w:val="52"/>
+        </w:rPr>
+        <w:t>压互感器试验报告</w:t>
       </w:r>
     </w:p>
     <w:p>
@@ -75,7 +85,6 @@
             <w:insideH w:val="single" w:color="auto" w:sz="4" w:space="0"/>
             <w:insideV w:val="single" w:color="auto" w:sz="4" w:space="0"/>
           </w:tblBorders>
-          <w:tblLayout w:type="fixed"/>
           <w:tblCellMar>
             <w:top w:w="0" w:type="dxa"/>
             <w:left w:w="108" w:type="dxa"/>
@@ -209,7 +218,6 @@
             <w:insideH w:val="single" w:color="auto" w:sz="4" w:space="0"/>
             <w:insideV w:val="single" w:color="auto" w:sz="4" w:space="0"/>
           </w:tblBorders>
-          <w:tblLayout w:type="fixed"/>
           <w:tblCellMar>
             <w:top w:w="0" w:type="dxa"/>
             <w:left w:w="108" w:type="dxa"/>
@@ -348,7 +356,6 @@
             <w:insideH w:val="single" w:color="auto" w:sz="4" w:space="0"/>
             <w:insideV w:val="single" w:color="auto" w:sz="4" w:space="0"/>
           </w:tblBorders>
-          <w:tblLayout w:type="fixed"/>
           <w:tblCellMar>
             <w:top w:w="0" w:type="dxa"/>
             <w:left w:w="108" w:type="dxa"/>
@@ -486,7 +493,6 @@
             <w:insideH w:val="single" w:color="auto" w:sz="4" w:space="0"/>
             <w:insideV w:val="single" w:color="auto" w:sz="4" w:space="0"/>
           </w:tblBorders>
-          <w:tblLayout w:type="fixed"/>
           <w:tblCellMar>
             <w:top w:w="0" w:type="dxa"/>
             <w:left w:w="108" w:type="dxa"/>
@@ -625,7 +631,6 @@
             <w:insideH w:val="single" w:color="auto" w:sz="4" w:space="0"/>
             <w:insideV w:val="single" w:color="auto" w:sz="4" w:space="0"/>
           </w:tblBorders>
-          <w:tblLayout w:type="fixed"/>
           <w:tblCellMar>
             <w:top w:w="0" w:type="dxa"/>
             <w:left w:w="108" w:type="dxa"/>
@@ -765,7 +770,6 @@
             <w:insideH w:val="single" w:color="auto" w:sz="4" w:space="0"/>
             <w:insideV w:val="single" w:color="auto" w:sz="4" w:space="0"/>
           </w:tblBorders>
-          <w:tblLayout w:type="fixed"/>
           <w:tblCellMar>
             <w:top w:w="0" w:type="dxa"/>
             <w:left w:w="108" w:type="dxa"/>
@@ -903,7 +907,6 @@
             <w:insideH w:val="single" w:color="auto" w:sz="4" w:space="0"/>
             <w:insideV w:val="single" w:color="auto" w:sz="4" w:space="0"/>
           </w:tblBorders>
-          <w:tblLayout w:type="fixed"/>
           <w:tblCellMar>
             <w:top w:w="0" w:type="dxa"/>
             <w:left w:w="108" w:type="dxa"/>
@@ -983,7 +986,6 @@
             <w:insideH w:val="single" w:color="auto" w:sz="4" w:space="0"/>
             <w:insideV w:val="single" w:color="auto" w:sz="4" w:space="0"/>
           </w:tblBorders>
-          <w:tblLayout w:type="fixed"/>
           <w:tblCellMar>
             <w:top w:w="0" w:type="dxa"/>
             <w:left w:w="108" w:type="dxa"/>
@@ -1033,7 +1035,6 @@
             <w:insideH w:val="single" w:color="auto" w:sz="4" w:space="0"/>
             <w:insideV w:val="single" w:color="auto" w:sz="4" w:space="0"/>
           </w:tblBorders>
-          <w:tblLayout w:type="fixed"/>
           <w:tblCellMar>
             <w:top w:w="0" w:type="dxa"/>
             <w:left w:w="108" w:type="dxa"/>
@@ -1165,7 +1166,6 @@
             <w:insideH w:val="single" w:color="auto" w:sz="4" w:space="0"/>
             <w:insideV w:val="single" w:color="auto" w:sz="4" w:space="0"/>
           </w:tblBorders>
-          <w:tblLayout w:type="fixed"/>
           <w:tblCellMar>
             <w:top w:w="0" w:type="dxa"/>
             <w:left w:w="108" w:type="dxa"/>
@@ -1305,7 +1305,6 @@
             <w:insideH w:val="single" w:color="auto" w:sz="4" w:space="0"/>
             <w:insideV w:val="single" w:color="auto" w:sz="4" w:space="0"/>
           </w:tblBorders>
-          <w:tblLayout w:type="fixed"/>
           <w:tblCellMar>
             <w:top w:w="0" w:type="dxa"/>
             <w:left w:w="108" w:type="dxa"/>
@@ -1443,7 +1442,6 @@
             <w:insideH w:val="single" w:color="auto" w:sz="4" w:space="0"/>
             <w:insideV w:val="single" w:color="auto" w:sz="4" w:space="0"/>
           </w:tblBorders>
-          <w:tblLayout w:type="fixed"/>
           <w:tblCellMar>
             <w:top w:w="0" w:type="dxa"/>
             <w:left w:w="108" w:type="dxa"/>
@@ -1581,7 +1579,6 @@
             <w:insideH w:val="single" w:color="auto" w:sz="4" w:space="0"/>
             <w:insideV w:val="single" w:color="auto" w:sz="4" w:space="0"/>
           </w:tblBorders>
-          <w:tblLayout w:type="fixed"/>
           <w:tblCellMar>
             <w:top w:w="0" w:type="dxa"/>
             <w:left w:w="108" w:type="dxa"/>
@@ -1631,7 +1628,6 @@
             <w:insideH w:val="single" w:color="auto" w:sz="4" w:space="0"/>
             <w:insideV w:val="single" w:color="auto" w:sz="4" w:space="0"/>
           </w:tblBorders>
-          <w:tblLayout w:type="fixed"/>
           <w:tblCellMar>
             <w:top w:w="0" w:type="dxa"/>
             <w:left w:w="108" w:type="dxa"/>
@@ -1858,7 +1854,6 @@
             <w:insideH w:val="single" w:color="auto" w:sz="4" w:space="0"/>
             <w:insideV w:val="single" w:color="auto" w:sz="4" w:space="0"/>
           </w:tblBorders>
-          <w:tblLayout w:type="fixed"/>
           <w:tblCellMar>
             <w:top w:w="0" w:type="dxa"/>
             <w:left w:w="108" w:type="dxa"/>
@@ -2092,7 +2087,6 @@
             <w:insideH w:val="single" w:color="auto" w:sz="4" w:space="0"/>
             <w:insideV w:val="single" w:color="auto" w:sz="4" w:space="0"/>
           </w:tblBorders>
-          <w:tblLayout w:type="fixed"/>
           <w:tblCellMar>
             <w:top w:w="0" w:type="dxa"/>
             <w:left w:w="108" w:type="dxa"/>
@@ -2313,7 +2307,6 @@
             <w:insideH w:val="single" w:color="auto" w:sz="4" w:space="0"/>
             <w:insideV w:val="single" w:color="auto" w:sz="4" w:space="0"/>
           </w:tblBorders>
-          <w:tblLayout w:type="fixed"/>
           <w:tblCellMar>
             <w:top w:w="0" w:type="dxa"/>
             <w:left w:w="108" w:type="dxa"/>
@@ -2534,7 +2527,6 @@
             <w:insideH w:val="single" w:color="auto" w:sz="4" w:space="0"/>
             <w:insideV w:val="single" w:color="auto" w:sz="4" w:space="0"/>
           </w:tblBorders>
-          <w:tblLayout w:type="fixed"/>
           <w:tblCellMar>
             <w:top w:w="0" w:type="dxa"/>
             <w:left w:w="108" w:type="dxa"/>
@@ -2584,7 +2576,6 @@
             <w:insideH w:val="single" w:color="auto" w:sz="4" w:space="0"/>
             <w:insideV w:val="single" w:color="auto" w:sz="4" w:space="0"/>
           </w:tblBorders>
-          <w:tblLayout w:type="fixed"/>
           <w:tblCellMar>
             <w:top w:w="0" w:type="dxa"/>
             <w:left w:w="108" w:type="dxa"/>
@@ -2787,7 +2778,6 @@
             <w:insideH w:val="single" w:color="auto" w:sz="4" w:space="0"/>
             <w:insideV w:val="single" w:color="auto" w:sz="4" w:space="0"/>
           </w:tblBorders>
-          <w:tblLayout w:type="fixed"/>
           <w:tblCellMar>
             <w:top w:w="0" w:type="dxa"/>
             <w:left w:w="108" w:type="dxa"/>
@@ -2924,18 +2914,7 @@
                 <w:szCs w:val="22"/>
                 <w:lang w:val="en-US" w:eastAsia="zh-CN"/>
               </w:rPr>
-              <w:t>{{cdire</w:t>
-            </w:r>
-            <w:bookmarkStart w:id="0" w:name="_GoBack"/>
-            <w:bookmarkEnd w:id="0"/>
-            <w:r>
-              <w:rPr>
-                <w:rFonts w:hint="eastAsia"/>
-                <w:sz w:val="30"/>
-                <w:szCs w:val="22"/>
-                <w:lang w:val="en-US" w:eastAsia="zh-CN"/>
-              </w:rPr>
-              <w:t>ct}}</w:t>
+              <w:t>{{cdirect}}</w:t>
             </w:r>
           </w:p>
         </w:tc>
@@ -3007,7 +2986,6 @@
             <w:insideH w:val="single" w:color="auto" w:sz="4" w:space="0"/>
             <w:insideV w:val="single" w:color="auto" w:sz="4" w:space="0"/>
           </w:tblBorders>
-          <w:tblLayout w:type="fixed"/>
           <w:tblCellMar>
             <w:top w:w="0" w:type="dxa"/>
             <w:left w:w="108" w:type="dxa"/>
@@ -3019,7 +2997,7 @@
           <w:gridBefore w:val="1"/>
           <w:wBefore w:w="9" w:type="dxa"/>
           <w:cantSplit/>
-          <w:trHeight w:val="1323" w:hRule="atLeast"/>
+          <w:trHeight w:val="1866" w:hRule="atLeast"/>
         </w:trPr>
         <w:tc>
           <w:tcPr>
@@ -3099,7 +3077,6 @@
             <w:insideH w:val="single" w:color="auto" w:sz="4" w:space="0"/>
             <w:insideV w:val="single" w:color="auto" w:sz="4" w:space="0"/>
           </w:tblBorders>
-          <w:tblLayout w:type="fixed"/>
           <w:tblCellMar>
             <w:top w:w="0" w:type="dxa"/>
             <w:left w:w="108" w:type="dxa"/>
@@ -3191,7 +3168,6 @@
             <w:insideH w:val="single" w:color="auto" w:sz="4" w:space="0"/>
             <w:insideV w:val="single" w:color="auto" w:sz="4" w:space="0"/>
           </w:tblBorders>
-          <w:tblLayout w:type="fixed"/>
           <w:tblCellMar>
             <w:top w:w="0" w:type="dxa"/>
             <w:left w:w="108" w:type="dxa"/>
@@ -3203,7 +3179,7 @@
           <w:gridBefore w:val="1"/>
           <w:wBefore w:w="9" w:type="dxa"/>
           <w:cantSplit/>
-          <w:trHeight w:val="463" w:hRule="atLeast"/>
+          <w:trHeight w:val="580" w:hRule="atLeast"/>
         </w:trPr>
         <w:tc>
           <w:tcPr>
@@ -3573,7 +3549,6 @@
     <w:unhideWhenUsed/>
     <w:uiPriority w:val="99"/>
     <w:tblPr>
-      <w:tblLayout w:type="fixed"/>
       <w:tblCellMar>
         <w:top w:w="0" w:type="dxa"/>
         <w:left w:w="108" w:type="dxa"/>
@@ -3624,6 +3599,7 @@
     <w:name w:val="页眉 字符"/>
     <w:basedOn w:val="6"/>
     <w:link w:val="4"/>
+    <w:qFormat/>
     <w:uiPriority w:val="0"/>
     <w:rPr>
       <w:rFonts w:ascii="宋体"/>
